--- a/מסקנות והערות.docx
+++ b/מסקנות והערות.docx
@@ -40,7 +40,6 @@
         </w:rPr>
         <w:t xml:space="preserve"> תרגול </w:t>
       </w:r>
-      <w:proofErr w:type="spellStart"/>
       <w:r>
         <w:rPr>
           <w:b/>
@@ -49,7 +48,6 @@
         </w:rPr>
         <w:t>leetCode</w:t>
       </w:r>
-      <w:proofErr w:type="spellEnd"/>
     </w:p>
     <w:p>
       <w:pPr>
@@ -69,7 +67,64 @@
     </w:p>
     <w:p>
       <w:pPr>
-        <w:ind w:left="360"/>
+        <w:pStyle w:val="ListParagraph"/>
+        <w:numPr>
+          <w:ilvl w:val="0"/>
+          <w:numId w:val="1"/>
+        </w:numPr>
+      </w:pPr>
+      <w:r>
+        <w:rPr>
+          <w:rFonts w:hint="cs"/>
+          <w:rtl/>
+        </w:rPr>
+        <w:t>כאשר נדרש יותר משינוי נומרי אחד בלולאה, ייתכן ו-</w:t>
+      </w:r>
+      <w:r>
+        <w:t>while</w:t>
+      </w:r>
+      <w:r>
+        <w:rPr>
+          <w:rFonts w:hint="cs"/>
+          <w:rtl/>
+        </w:rPr>
+        <w:t xml:space="preserve"> קריא יותר.</w:t>
+      </w:r>
+    </w:p>
+    <w:p>
+      <w:pPr>
+        <w:pStyle w:val="ListParagraph"/>
+        <w:numPr>
+          <w:ilvl w:val="0"/>
+          <w:numId w:val="1"/>
+        </w:numPr>
+      </w:pPr>
+      <w:r>
+        <w:rPr>
+          <w:rFonts w:hint="cs"/>
+          <w:rtl/>
+        </w:rPr>
+        <w:t>לזכור אופרטורים בינאריים.</w:t>
+      </w:r>
+    </w:p>
+    <w:p>
+      <w:pPr>
+        <w:pStyle w:val="ListParagraph"/>
+        <w:numPr>
+          <w:ilvl w:val="0"/>
+          <w:numId w:val="1"/>
+        </w:numPr>
+      </w:pPr>
+      <w:r>
+        <w:rPr>
+          <w:rFonts w:hint="cs"/>
+          <w:rtl/>
+        </w:rPr>
+        <w:t>כאשר רוצים לחפש איבר, תמיד כדאי להשתמש בטבלת גיבוב</w:t>
+      </w:r>
+    </w:p>
+    <w:p>
+      <w:pPr>
         <w:rPr>
           <w:rtl/>
         </w:rPr>
@@ -94,7 +149,16 @@
           <w:bCs/>
           <w:rtl/>
         </w:rPr>
-        <w:t>מערכים:</w:t>
+        <w:t>אריתמטיקה</w:t>
+      </w:r>
+      <w:r>
+        <w:rPr>
+          <w:rFonts w:hint="cs"/>
+          <w:b/>
+          <w:bCs/>
+          <w:rtl/>
+        </w:rPr>
+        <w:t>:</w:t>
       </w:r>
     </w:p>
     <w:p>
@@ -105,7 +169,89 @@
           <w:numId w:val="2"/>
         </w:numPr>
         <w:rPr>
-          <w:rFonts w:hint="cs"/>
+          <w:b/>
+          <w:bCs/>
+        </w:rPr>
+      </w:pPr>
+      <w:r>
+        <w:rPr>
+          <w:rFonts w:hint="cs"/>
+          <w:rtl/>
+        </w:rPr>
+        <w:t>חלוקת שלמים מחזירה שלם (</w:t>
+      </w:r>
+      <w:r>
+        <w:rPr>
+          <w:rFonts w:hint="cs"/>
+        </w:rPr>
+        <w:t>CPP</w:t>
+      </w:r>
+      <w:r>
+        <w:rPr>
+          <w:rFonts w:hint="cs"/>
+          <w:rtl/>
+        </w:rPr>
+        <w:t>)</w:t>
+      </w:r>
+      <w:r>
+        <w:rPr>
+          <w:rFonts w:hint="cs"/>
+          <w:rtl/>
+        </w:rPr>
+        <w:t xml:space="preserve">, גם מבלי קשר לטיפוס שמכיל את התשובה. </w:t>
+      </w:r>
+    </w:p>
+    <w:p>
+      <w:pPr>
+        <w:pStyle w:val="ListParagraph"/>
+        <w:numPr>
+          <w:ilvl w:val="1"/>
+          <w:numId w:val="2"/>
+        </w:numPr>
+        <w:rPr>
+          <w:b/>
+          <w:bCs/>
+        </w:rPr>
+      </w:pPr>
+    </w:p>
+    <w:p>
+      <w:pPr>
+        <w:ind w:left="360"/>
+        <w:rPr>
+          <w:rtl/>
+        </w:rPr>
+      </w:pPr>
+    </w:p>
+    <w:p>
+      <w:pPr>
+        <w:pStyle w:val="ListParagraph"/>
+        <w:numPr>
+          <w:ilvl w:val="0"/>
+          <w:numId w:val="2"/>
+        </w:numPr>
+        <w:rPr>
+          <w:b/>
+          <w:bCs/>
+        </w:rPr>
+      </w:pPr>
+      <w:r>
+        <w:rPr>
+          <w:rFonts w:hint="cs"/>
+          <w:b/>
+          <w:bCs/>
+          <w:rtl/>
+        </w:rPr>
+        <w:t>מערכים:</w:t>
+      </w:r>
+    </w:p>
+    <w:p>
+      <w:pPr>
+        <w:pStyle w:val="ListParagraph"/>
+        <w:numPr>
+          <w:ilvl w:val="1"/>
+          <w:numId w:val="2"/>
+        </w:numPr>
+        <w:rPr>
           <w:b/>
           <w:bCs/>
           <w:rtl/>
@@ -467,6 +613,7 @@
     <w:lsdException w:name="HTML Sample" w:semiHidden="1" w:unhideWhenUsed="1"/>
     <w:lsdException w:name="HTML Typewriter" w:semiHidden="1" w:unhideWhenUsed="1"/>
     <w:lsdException w:name="HTML Variable" w:semiHidden="1" w:unhideWhenUsed="1"/>
+    <w:lsdException w:name="Normal Table" w:semiHidden="1" w:unhideWhenUsed="1"/>
     <w:lsdException w:name="annotation subject" w:semiHidden="1" w:unhideWhenUsed="1"/>
     <w:lsdException w:name="No List" w:semiHidden="1" w:unhideWhenUsed="1"/>
     <w:lsdException w:name="Outline List 1" w:semiHidden="1" w:unhideWhenUsed="1"/>
@@ -513,8 +660,10 @@
     <w:lsdException w:name="Table Subtle 2" w:semiHidden="1" w:unhideWhenUsed="1"/>
     <w:lsdException w:name="Table Web 1" w:semiHidden="1" w:unhideWhenUsed="1"/>
     <w:lsdException w:name="Table Web 2" w:semiHidden="1" w:unhideWhenUsed="1"/>
+    <w:lsdException w:name="Table Web 3" w:semiHidden="1" w:unhideWhenUsed="1"/>
     <w:lsdException w:name="Balloon Text" w:semiHidden="1" w:unhideWhenUsed="1"/>
     <w:lsdException w:name="Table Grid" w:uiPriority="39"/>
+    <w:lsdException w:name="Table Theme" w:semiHidden="1" w:unhideWhenUsed="1"/>
     <w:lsdException w:name="Placeholder Text" w:semiHidden="1"/>
     <w:lsdException w:name="No Spacing" w:uiPriority="1" w:qFormat="1"/>
     <w:lsdException w:name="Light Shading" w:uiPriority="60"/>

--- a/מסקנות והערות.docx
+++ b/מסקנות והערות.docx
@@ -40,6 +40,7 @@
         </w:rPr>
         <w:t xml:space="preserve"> תרגול </w:t>
       </w:r>
+      <w:proofErr w:type="spellStart"/>
       <w:r>
         <w:rPr>
           <w:b/>
@@ -48,6 +49,7 @@
         </w:rPr>
         <w:t>leetCode</w:t>
       </w:r>
+      <w:proofErr w:type="spellEnd"/>
     </w:p>
     <w:p>
       <w:pPr>
@@ -120,7 +122,28 @@
           <w:rFonts w:hint="cs"/>
           <w:rtl/>
         </w:rPr>
-        <w:t>כאשר רוצים לחפש איבר, תמיד כדאי להשתמש בטבלת גיבוב</w:t>
+        <w:t xml:space="preserve">כאשר רוצים לחפש </w:t>
+      </w:r>
+      <w:r>
+        <w:rPr>
+          <w:rFonts w:hint="cs"/>
+          <w:rtl/>
+        </w:rPr>
+        <w:t xml:space="preserve">המצאות </w:t>
+      </w:r>
+      <w:r>
+        <w:rPr>
+          <w:rFonts w:hint="cs"/>
+          <w:rtl/>
+        </w:rPr>
+        <w:t>איבר, תמיד כדאי להשתמש בטבלת גיבוב</w:t>
+      </w:r>
+      <w:r>
+        <w:rPr>
+          <w:rFonts w:hint="cs"/>
+          <w:rtl/>
+        </w:rPr>
+        <w:t xml:space="preserve">. </w:t>
       </w:r>
     </w:p>
     <w:p>
